--- a/Computer Science Project Proposal Template.docx
+++ b/Computer Science Project Proposal Template.docx
@@ -14,7 +14,7 @@
         <mc:AlternateContent>
           <mc:Choice Requires="wps">
             <w:drawing>
-              <wp:anchor distT="45720" distB="45720" distL="114300" distR="114300" simplePos="0" relativeHeight="251667456" behindDoc="0" locked="0" layoutInCell="1" allowOverlap="1" wp14:anchorId="29B1B7CD" wp14:editId="21E501A0">
+              <wp:anchor distT="45720" distB="45720" distL="114300" distR="114300" simplePos="0" relativeHeight="251667456" behindDoc="0" locked="0" layoutInCell="1" allowOverlap="1" wp14:anchorId="29B1B7CD" wp14:editId="72273FB4">
                 <wp:simplePos x="0" y="0"/>
                 <wp:positionH relativeFrom="margin">
                   <wp:align>left</wp:align>
@@ -101,15 +101,13 @@
                             <w:r>
                               <w:t xml:space="preserve">OO is used </w:t>
                             </w:r>
+                            <w:r>
+                              <w:t>throughout</w:t>
+                            </w:r>
                           </w:p>
                           <w:p>
                             <w:r>
                               <w:t>It contains some complex algorithms</w:t>
-                            </w:r>
-                          </w:p>
-                          <w:p>
-                            <w:r>
-                              <w:t>Code is as elegant as possible</w:t>
                             </w:r>
                           </w:p>
                           <w:p/>
@@ -184,15 +182,13 @@
                       <w:r>
                         <w:t xml:space="preserve">OO is used </w:t>
                       </w:r>
+                      <w:r>
+                        <w:t>throughout</w:t>
+                      </w:r>
                     </w:p>
                     <w:p>
                       <w:r>
                         <w:t>It contains some complex algorithms</w:t>
-                      </w:r>
-                    </w:p>
-                    <w:p>
-                      <w:r>
-                        <w:t>Code is as elegant as possible</w:t>
                       </w:r>
                     </w:p>
                     <w:p/>
@@ -257,39 +253,119 @@
                       <wps:txbx>
                         <w:txbxContent>
                           <w:p>
-                            <w:r>
+                            <w:pPr>
+                              <w:rPr>
+                                <w:sz w:val="21"/>
+                              </w:rPr>
+                            </w:pPr>
+                            <w:r>
+                              <w:rPr>
+                                <w:sz w:val="21"/>
+                              </w:rPr>
                               <w:t>Describe your project proposal:</w:t>
                             </w:r>
                           </w:p>
                           <w:p>
                             <w:pPr>
                               <w:rPr>
-                                <w:lang w:val="en-US" w:eastAsia="zh-CN"/>
+                                <w:sz w:val="21"/>
                               </w:rPr>
                             </w:pPr>
-                            <w:r>
+                            <w:bookmarkStart w:id="0" w:name="_GoBack"/>
+                            <w:r>
+                              <w:rPr>
+                                <w:sz w:val="21"/>
+                              </w:rPr>
                               <w:t xml:space="preserve">For my project, I am going to make </w:t>
                             </w:r>
                             <w:r>
+                              <w:rPr>
+                                <w:sz w:val="21"/>
+                              </w:rPr>
                               <w:t>an educational</w:t>
                             </w:r>
                             <w:r>
+                              <w:rPr>
+                                <w:sz w:val="21"/>
+                              </w:rPr>
                               <w:t xml:space="preserve"> game using Python and its extension librar</w:t>
                             </w:r>
                             <w:r>
+                              <w:rPr>
+                                <w:sz w:val="21"/>
+                              </w:rPr>
                               <w:t xml:space="preserve">y </w:t>
                             </w:r>
                             <w:proofErr w:type="spellStart"/>
                             <w:r>
+                              <w:rPr>
+                                <w:sz w:val="21"/>
+                              </w:rPr>
                               <w:t>Pygame</w:t>
                             </w:r>
                             <w:proofErr w:type="spellEnd"/>
                             <w:r>
+                              <w:rPr>
+                                <w:sz w:val="21"/>
+                              </w:rPr>
                               <w:t>. The game will try to illustrate some advanced computing algorithms that may or may not be tau</w:t>
                             </w:r>
                             <w:r>
-                              <w:t>ght in A-level computer science. The idea is that some computing problems all have a very interesting story behind lies the complicated algorithms, so I would like to illustrate these algorithms vividly for users and hopefully this could encourage more people to learn these algorithms that can seem quite daunting at first.</w:t>
-                            </w:r>
+                              <w:rPr>
+                                <w:sz w:val="21"/>
+                              </w:rPr>
+                              <w:t>ght in A-level Computer S</w:t>
+                            </w:r>
+                            <w:r>
+                              <w:rPr>
+                                <w:sz w:val="21"/>
+                              </w:rPr>
+                              <w:t>cience. The idea is that some computing problems all have a very interesting story behind</w:t>
+                            </w:r>
+                            <w:r>
+                              <w:rPr>
+                                <w:sz w:val="21"/>
+                              </w:rPr>
+                              <w:t xml:space="preserve"> which</w:t>
+                            </w:r>
+                            <w:r>
+                              <w:rPr>
+                                <w:sz w:val="21"/>
+                              </w:rPr>
+                              <w:t xml:space="preserve"> lies the complicated algorithms, so I would like to illustrate these algorithms vividly for users and hopefully this could encourage more people to learn these algorithms that can seem quite daunting at first.</w:t>
+                            </w:r>
+                          </w:p>
+                          <w:p>
+                            <w:pPr>
+                              <w:rPr>
+                                <w:sz w:val="21"/>
+                              </w:rPr>
+                            </w:pPr>
+                            <w:r>
+                              <w:rPr>
+                                <w:sz w:val="21"/>
+                              </w:rPr>
+                              <w:t xml:space="preserve">This problem is amenable to a computational approach due to </w:t>
+                            </w:r>
+                            <w:r>
+                              <w:rPr>
+                                <w:sz w:val="21"/>
+                              </w:rPr>
+                              <w:t>two reasons. The first one is the nature of a game. As one of the aims of this project is to present computational ideas graphically with user interactions, a computer would be necessary to provide a platform for the user. The monitor of a computer would also be ideal for the graphical design of the game. Moreover, as the theme of this game is computing theory, it would make more sense if a player is playing this game on a computer. It could also make it easier for a user to implement these algorithms if he/she is sitting in front of a computer. Being able to access the source code of the game is also a good way to understand the implementation better. Compiling a book about the</w:t>
+                            </w:r>
+                            <w:r>
+                              <w:rPr>
+                                <w:sz w:val="21"/>
+                              </w:rPr>
+                              <w:t xml:space="preserve">se theories might be an alternative but would be less interactive and interesting </w:t>
+                            </w:r>
+                            <w:r>
+                              <w:rPr>
+                                <w:sz w:val="21"/>
+                              </w:rPr>
+                              <w:t>to the learner.</w:t>
+                            </w:r>
+                            <w:bookmarkEnd w:id="0"/>
                           </w:p>
                         </w:txbxContent>
                       </wps:txbx>
@@ -314,39 +390,119 @@
                 <v:textbox>
                   <w:txbxContent>
                     <w:p>
-                      <w:r>
+                      <w:pPr>
+                        <w:rPr>
+                          <w:sz w:val="21"/>
+                        </w:rPr>
+                      </w:pPr>
+                      <w:r>
+                        <w:rPr>
+                          <w:sz w:val="21"/>
+                        </w:rPr>
                         <w:t>Describe your project proposal:</w:t>
                       </w:r>
                     </w:p>
                     <w:p>
                       <w:pPr>
                         <w:rPr>
-                          <w:lang w:val="en-US" w:eastAsia="zh-CN"/>
+                          <w:sz w:val="21"/>
                         </w:rPr>
                       </w:pPr>
-                      <w:r>
+                      <w:bookmarkStart w:id="1" w:name="_GoBack"/>
+                      <w:r>
+                        <w:rPr>
+                          <w:sz w:val="21"/>
+                        </w:rPr>
                         <w:t xml:space="preserve">For my project, I am going to make </w:t>
                       </w:r>
                       <w:r>
+                        <w:rPr>
+                          <w:sz w:val="21"/>
+                        </w:rPr>
                         <w:t>an educational</w:t>
                       </w:r>
                       <w:r>
+                        <w:rPr>
+                          <w:sz w:val="21"/>
+                        </w:rPr>
                         <w:t xml:space="preserve"> game using Python and its extension librar</w:t>
                       </w:r>
                       <w:r>
+                        <w:rPr>
+                          <w:sz w:val="21"/>
+                        </w:rPr>
                         <w:t xml:space="preserve">y </w:t>
                       </w:r>
                       <w:proofErr w:type="spellStart"/>
                       <w:r>
+                        <w:rPr>
+                          <w:sz w:val="21"/>
+                        </w:rPr>
                         <w:t>Pygame</w:t>
                       </w:r>
                       <w:proofErr w:type="spellEnd"/>
                       <w:r>
+                        <w:rPr>
+                          <w:sz w:val="21"/>
+                        </w:rPr>
                         <w:t>. The game will try to illustrate some advanced computing algorithms that may or may not be tau</w:t>
                       </w:r>
                       <w:r>
-                        <w:t>ght in A-level computer science. The idea is that some computing problems all have a very interesting story behind lies the complicated algorithms, so I would like to illustrate these algorithms vividly for users and hopefully this could encourage more people to learn these algorithms that can seem quite daunting at first.</w:t>
-                      </w:r>
+                        <w:rPr>
+                          <w:sz w:val="21"/>
+                        </w:rPr>
+                        <w:t>ght in A-level Computer S</w:t>
+                      </w:r>
+                      <w:r>
+                        <w:rPr>
+                          <w:sz w:val="21"/>
+                        </w:rPr>
+                        <w:t>cience. The idea is that some computing problems all have a very interesting story behind</w:t>
+                      </w:r>
+                      <w:r>
+                        <w:rPr>
+                          <w:sz w:val="21"/>
+                        </w:rPr>
+                        <w:t xml:space="preserve"> which</w:t>
+                      </w:r>
+                      <w:r>
+                        <w:rPr>
+                          <w:sz w:val="21"/>
+                        </w:rPr>
+                        <w:t xml:space="preserve"> lies the complicated algorithms, so I would like to illustrate these algorithms vividly for users and hopefully this could encourage more people to learn these algorithms that can seem quite daunting at first.</w:t>
+                      </w:r>
+                    </w:p>
+                    <w:p>
+                      <w:pPr>
+                        <w:rPr>
+                          <w:sz w:val="21"/>
+                        </w:rPr>
+                      </w:pPr>
+                      <w:r>
+                        <w:rPr>
+                          <w:sz w:val="21"/>
+                        </w:rPr>
+                        <w:t xml:space="preserve">This problem is amenable to a computational approach due to </w:t>
+                      </w:r>
+                      <w:r>
+                        <w:rPr>
+                          <w:sz w:val="21"/>
+                        </w:rPr>
+                        <w:t>two reasons. The first one is the nature of a game. As one of the aims of this project is to present computational ideas graphically with user interactions, a computer would be necessary to provide a platform for the user. The monitor of a computer would also be ideal for the graphical design of the game. Moreover, as the theme of this game is computing theory, it would make more sense if a player is playing this game on a computer. It could also make it easier for a user to implement these algorithms if he/she is sitting in front of a computer. Being able to access the source code of the game is also a good way to understand the implementation better. Compiling a book about the</w:t>
+                      </w:r>
+                      <w:r>
+                        <w:rPr>
+                          <w:sz w:val="21"/>
+                        </w:rPr>
+                        <w:t xml:space="preserve">se theories might be an alternative but would be less interactive and interesting </w:t>
+                      </w:r>
+                      <w:r>
+                        <w:rPr>
+                          <w:sz w:val="21"/>
+                        </w:rPr>
+                        <w:t>to the learner.</w:t>
+                      </w:r>
+                      <w:bookmarkEnd w:id="1"/>
                     </w:p>
                   </w:txbxContent>
                 </v:textbox>
@@ -648,8 +804,42 @@
                             </w:r>
                           </w:p>
                           <w:p>
-                            <w:r>
-                              <w:t>Despite every effort is made to ensure this game is as interesting as possible, this is game is not designed for absolute beginners who want to learn more about computing algorithms. The target audience would be those who have basic coding skills and, ideally, have completed an A-level course or equivalent and want to study further in this area.</w:t>
+                            <w:pPr>
+                              <w:rPr>
+                                <w:sz w:val="21"/>
+                              </w:rPr>
+                            </w:pPr>
+                            <w:r>
+                              <w:rPr>
+                                <w:sz w:val="21"/>
+                              </w:rPr>
+                              <w:t xml:space="preserve">Despite every effort is made to ensure this game is as </w:t>
+                            </w:r>
+                            <w:r>
+                              <w:rPr>
+                                <w:sz w:val="21"/>
+                              </w:rPr>
+                              <w:t xml:space="preserve">interesting as possible, </w:t>
+                            </w:r>
+                            <w:proofErr w:type="gramStart"/>
+                            <w:r>
+                              <w:rPr>
+                                <w:sz w:val="21"/>
+                              </w:rPr>
+                              <w:t xml:space="preserve">this </w:t>
+                            </w:r>
+                            <w:r>
+                              <w:rPr>
+                                <w:sz w:val="21"/>
+                              </w:rPr>
+                              <w:t xml:space="preserve"> game</w:t>
+                            </w:r>
+                            <w:proofErr w:type="gramEnd"/>
+                            <w:r>
+                              <w:rPr>
+                                <w:sz w:val="21"/>
+                              </w:rPr>
+                              <w:t xml:space="preserve"> is not designed for absolute beginners who want to learn more about computing algorithms. The target audience would be those who have basic coding skills and, ideally, have completed an A-level course or equivalent and want to study further in this area.</w:t>
                             </w:r>
                           </w:p>
                           <w:p/>
@@ -681,10 +871,46 @@
                       </w:r>
                     </w:p>
                     <w:p>
-                      <w:r>
-                        <w:t>Despite every effort is made to ensure this game is as interesting as possible, this is game is not designed for absolute beginners who want to learn more about computing algorithms. The target audience would be those who have basic coding skills and, ideally, have completed an A-level course or equivalent and want to study further in this area.</w:t>
-                      </w:r>
-                    </w:p>
+                      <w:pPr>
+                        <w:rPr>
+                          <w:sz w:val="21"/>
+                        </w:rPr>
+                      </w:pPr>
+                      <w:bookmarkStart w:id="1" w:name="_GoBack"/>
+                      <w:r>
+                        <w:rPr>
+                          <w:sz w:val="21"/>
+                        </w:rPr>
+                        <w:t xml:space="preserve">Despite every effort is made to ensure this game is as </w:t>
+                      </w:r>
+                      <w:r>
+                        <w:rPr>
+                          <w:sz w:val="21"/>
+                        </w:rPr>
+                        <w:t xml:space="preserve">interesting as possible, </w:t>
+                      </w:r>
+                      <w:proofErr w:type="gramStart"/>
+                      <w:r>
+                        <w:rPr>
+                          <w:sz w:val="21"/>
+                        </w:rPr>
+                        <w:t xml:space="preserve">this </w:t>
+                      </w:r>
+                      <w:r>
+                        <w:rPr>
+                          <w:sz w:val="21"/>
+                        </w:rPr>
+                        <w:t xml:space="preserve"> game</w:t>
+                      </w:r>
+                      <w:proofErr w:type="gramEnd"/>
+                      <w:r>
+                        <w:rPr>
+                          <w:sz w:val="21"/>
+                        </w:rPr>
+                        <w:t xml:space="preserve"> is not designed for absolute beginners who want to learn more about computing algorithms. The target audience would be those who have basic coding skills and, ideally, have completed an A-level course or equivalent and want to study further in this area.</w:t>
+                      </w:r>
+                    </w:p>
+                    <w:bookmarkEnd w:id="1"/>
                     <w:p/>
                   </w:txbxContent>
                 </v:textbox>
@@ -778,8 +1004,6 @@
                             <w:r>
                               <w:t xml:space="preserve"> Challenge, which allows the user to interact with the computer to learn some computational ideas.</w:t>
                             </w:r>
-                            <w:bookmarkStart w:id="0" w:name="_GoBack"/>
-                            <w:bookmarkEnd w:id="0"/>
                           </w:p>
                         </w:txbxContent>
                       </wps:txbx>
@@ -844,7 +1068,7 @@
         <mc:AlternateContent>
           <mc:Choice Requires="wps">
             <w:drawing>
-              <wp:anchor distT="45720" distB="45720" distL="114300" distR="114300" simplePos="0" relativeHeight="251673600" behindDoc="0" locked="0" layoutInCell="1" allowOverlap="1" wp14:anchorId="06DFE0AE" wp14:editId="55BB153A">
+              <wp:anchor distT="45720" distB="45720" distL="114300" distR="114300" simplePos="0" relativeHeight="251673600" behindDoc="0" locked="0" layoutInCell="1" allowOverlap="1" wp14:anchorId="06DFE0AE" wp14:editId="6AFE4D5D">
                 <wp:simplePos x="0" y="0"/>
                 <wp:positionH relativeFrom="margin">
                   <wp:align>right</wp:align>
@@ -977,7 +1201,7 @@
         <mc:AlternateContent>
           <mc:Choice Requires="wps">
             <w:drawing>
-              <wp:anchor distT="45720" distB="45720" distL="114300" distR="114300" simplePos="0" relativeHeight="251669504" behindDoc="0" locked="0" layoutInCell="1" allowOverlap="1" wp14:anchorId="1E0EAA16" wp14:editId="3283E6AA">
+              <wp:anchor distT="45720" distB="45720" distL="114300" distR="114300" simplePos="0" relativeHeight="251669504" behindDoc="0" locked="0" layoutInCell="1" allowOverlap="1" wp14:anchorId="1E0EAA16" wp14:editId="53B92706">
                 <wp:simplePos x="0" y="0"/>
                 <wp:positionH relativeFrom="column">
                   <wp:posOffset>-28575</wp:posOffset>
@@ -1107,6 +1331,13 @@
                           <w:p>
                             <w:pPr>
                               <w:rPr>
+                                <w:lang w:val="en-US"/>
+                              </w:rPr>
+                            </w:pPr>
+                          </w:p>
+                          <w:p>
+                            <w:pPr>
+                              <w:rPr>
                                 <w:lang w:val="en-US" w:eastAsia="zh-CN"/>
                               </w:rPr>
                             </w:pPr>
@@ -1203,6 +1434,13 @@
                         </w:rPr>
                         <w:t>Principles behind games are logically strict</w:t>
                       </w:r>
+                    </w:p>
+                    <w:p>
+                      <w:pPr>
+                        <w:rPr>
+                          <w:lang w:val="en-US"/>
+                        </w:rPr>
+                      </w:pPr>
                     </w:p>
                     <w:p>
                       <w:pPr>
@@ -3034,7 +3272,7 @@
 </file>
 
 <file path=customXml/itemProps1.xml><?xml version="1.0" encoding="utf-8"?>
-<ds:datastoreItem xmlns:ds="http://schemas.openxmlformats.org/officeDocument/2006/customXml" ds:itemID="{B8AC0F64-A1EC-F54E-A647-952FEE126C41}">
+<ds:datastoreItem xmlns:ds="http://schemas.openxmlformats.org/officeDocument/2006/customXml" ds:itemID="{7DF30957-FBDD-7F47-9C35-BFC1323D4C07}">
   <ds:schemaRefs>
     <ds:schemaRef ds:uri="http://schemas.openxmlformats.org/officeDocument/2006/bibliography"/>
   </ds:schemaRefs>
